--- a/Rapor/MinimumYolunBulunmasıRapor.docx
+++ b/Rapor/MinimumYolunBulunmasıRapor.docx
@@ -1458,8 +1458,6 @@
         </w:rPr>
         <w:t>2-)Görüntü işleme</w:t>
       </w:r>
-      <w:bookmarkStart w:id="0" w:name="_GoBack"/>
-      <w:bookmarkEnd w:id="0"/>
     </w:p>
     <w:p>
       <w:pPr>
@@ -7640,6 +7638,29 @@
         </w:rPr>
         <w:t>:</w:t>
       </w:r>
+      <w:r>
+        <w:rPr>
+          <w:rFonts w:ascii="Times New Roman" w:hAnsi="Times New Roman" w:cs="Times New Roman"/>
+          <w:b/>
+          <w:color w:val="000000" w:themeColor="text1"/>
+          <w:sz w:val="24"/>
+          <w:szCs w:val="24"/>
+        </w:rPr>
+        <w:t xml:space="preserve"> </w:t>
+      </w:r>
+      <w:bookmarkStart w:id="0" w:name="_GoBack"/>
+      <w:bookmarkEnd w:id="0"/>
+      <w:r>
+        <w:t xml:space="preserve"> </w:t>
+      </w:r>
+      <w:hyperlink r:id="rId22" w:history="1">
+        <w:r>
+          <w:rPr>
+            <w:rStyle w:val="Kpr"/>
+          </w:rPr>
+          <w:t>https://github.com/barisaydogdu/ShortestPath</w:t>
+        </w:r>
+      </w:hyperlink>
     </w:p>
     <w:p>
       <w:pPr>
@@ -11408,7 +11429,7 @@
       </w:pPr>
     </w:p>
     <w:sectPr>
-      <w:footerReference w:type="default" r:id="rId22"/>
+      <w:footerReference w:type="default" r:id="rId23"/>
       <w:pgSz w:w="11906" w:h="16838"/>
       <w:pgMar w:top="1417" w:right="1417" w:bottom="1417" w:left="1417" w:header="708" w:footer="708" w:gutter="0"/>
       <w:cols w:space="708"/>
@@ -11481,7 +11502,7 @@
           <w:rPr>
             <w:noProof/>
           </w:rPr>
-          <w:t>12</w:t>
+          <w:t>11</w:t>
         </w:r>
         <w:r>
           <w:fldChar w:fldCharType="end"/>
@@ -12703,7 +12724,7 @@
 </file>
 
 <file path=customXml/itemProps1.xml><?xml version="1.0" encoding="utf-8"?>
-<ds:datastoreItem xmlns:ds="http://schemas.openxmlformats.org/officeDocument/2006/customXml" ds:itemID="{9B2BCFE1-D612-41B5-B5B4-745A1FE08DC4}">
+<ds:datastoreItem xmlns:ds="http://schemas.openxmlformats.org/officeDocument/2006/customXml" ds:itemID="{1AE60B7A-63C7-4107-9AEC-7E1BD1CE6378}">
   <ds:schemaRefs>
     <ds:schemaRef ds:uri="http://schemas.openxmlformats.org/officeDocument/2006/bibliography"/>
   </ds:schemaRefs>
